--- a/Task2/Task2.docx
+++ b/Task2/Task2.docx
@@ -2,6 +2,231 @@
 <file path=word/document.xml><?xml version="1.0" encoding="utf-8"?>
 <w:document xmlns:wpc="http://schemas.microsoft.com/office/word/2010/wordprocessingCanvas" xmlns:cx="http://schemas.microsoft.com/office/drawing/2014/chartex" xmlns:cx1="http://schemas.microsoft.com/office/drawing/2015/9/8/chartex" xmlns:cx2="http://schemas.microsoft.com/office/drawing/2015/10/21/chartex" xmlns:cx3="http://schemas.microsoft.com/office/drawing/2016/5/9/chartex" xmlns:cx4="http://schemas.microsoft.com/office/drawing/2016/5/10/chartex" xmlns:cx5="http://schemas.microsoft.com/office/drawing/2016/5/11/chartex" xmlns:cx6="http://schemas.microsoft.com/office/drawing/2016/5/12/chartex" xmlns:cx7="http://schemas.microsoft.com/office/drawing/2016/5/13/chartex" xmlns:cx8="http://schemas.microsoft.com/office/drawing/2016/5/14/chartex" xmlns:mc="http://schemas.openxmlformats.org/markup-compatibility/2006" xmlns:aink="http://schemas.microsoft.com/office/drawing/2016/ink" xmlns:am3d="http://schemas.microsoft.com/office/drawing/2017/model3d" xmlns:o="urn:schemas-microsoft-com:office:office" xmlns:oel="http://schemas.microsoft.com/office/2019/extlst" xmlns:r="http://schemas.openxmlformats.org/officeDocument/2006/relationships" xmlns:m="http://schemas.openxmlformats.org/officeDocument/2006/math" xmlns:v="urn:schemas-microsoft-com:vml" xmlns:wp14="http://schemas.microsoft.com/office/word/2010/wordprocessingDrawing" xmlns:wp="http://schemas.openxmlformats.org/drawingml/2006/wordprocessingDrawing" xmlns:w10="urn:schemas-microsoft-com:office:word" xmlns:w="http://schemas.openxmlformats.org/wordprocessingml/2006/main" xmlns:w14="http://schemas.microsoft.com/office/word/2010/wordml" xmlns:w15="http://schemas.microsoft.com/office/word/2012/wordml" xmlns:w16cex="http://schemas.microsoft.com/office/word/2018/wordml/cex" xmlns:w16cid="http://schemas.microsoft.com/office/word/2016/wordml/cid" xmlns:w16="http://schemas.microsoft.com/office/word/2018/wordml" xmlns:w16du="http://schemas.microsoft.com/office/word/2023/wordml/word16du" xmlns:w16sdtdh="http://schemas.microsoft.com/office/word/2020/wordml/sdtdatahash" xmlns:w16se="http://schemas.microsoft.com/office/word/2015/wordml/symex" xmlns:wpg="http://schemas.microsoft.com/office/word/2010/wordprocessingGroup" xmlns:wpi="http://schemas.microsoft.com/office/word/2010/wordprocessingInk" xmlns:wne="http://schemas.microsoft.com/office/word/2006/wordml" xmlns:wps="http://schemas.microsoft.com/office/word/2010/wordprocessingShape" mc:Ignorable="w14 w15 w16se w16cid w16 w16cex w16sdtdh w16du wp14">
   <w:body>
+    <w:p>
+      <w:pPr>
+        <w:spacing w:line="480" w:lineRule="auto"/>
+        <w:jc w:val="center"/>
+        <w:rPr>
+          <w:rFonts w:ascii="Times New Roman" w:hAnsi="Times New Roman" w:cs="Times New Roman"/>
+          <w:sz w:val="24"/>
+          <w:szCs w:val="24"/>
+        </w:rPr>
+      </w:pPr>
+      <w:r>
+        <w:rPr>
+          <w:rFonts w:ascii="Times New Roman" w:hAnsi="Times New Roman" w:cs="Times New Roman"/>
+          <w:sz w:val="24"/>
+          <w:szCs w:val="24"/>
+        </w:rPr>
+        <w:t>Kasam Dhakal</w:t>
+      </w:r>
+    </w:p>
+    <w:p>
+      <w:pPr>
+        <w:spacing w:line="480" w:lineRule="auto"/>
+        <w:jc w:val="center"/>
+        <w:rPr>
+          <w:rFonts w:ascii="Times New Roman" w:hAnsi="Times New Roman" w:cs="Times New Roman"/>
+          <w:sz w:val="24"/>
+          <w:szCs w:val="24"/>
+        </w:rPr>
+      </w:pPr>
+      <w:r>
+        <w:rPr>
+          <w:rFonts w:ascii="Times New Roman" w:hAnsi="Times New Roman" w:cs="Times New Roman"/>
+          <w:sz w:val="24"/>
+          <w:szCs w:val="24"/>
+        </w:rPr>
+        <w:t>CS 598 Data Mining Capstone</w:t>
+      </w:r>
+      <w:r>
+        <w:rPr>
+          <w:rFonts w:ascii="Times New Roman" w:hAnsi="Times New Roman" w:cs="Times New Roman"/>
+          <w:sz w:val="24"/>
+          <w:szCs w:val="24"/>
+        </w:rPr>
+        <w:t xml:space="preserve"> - </w:t>
+      </w:r>
+      <w:r>
+        <w:rPr>
+          <w:rFonts w:ascii="Times New Roman" w:hAnsi="Times New Roman" w:cs="Times New Roman"/>
+          <w:sz w:val="24"/>
+          <w:szCs w:val="24"/>
+        </w:rPr>
+        <w:t xml:space="preserve">Task </w:t>
+      </w:r>
+      <w:r>
+        <w:rPr>
+          <w:rFonts w:ascii="Times New Roman" w:hAnsi="Times New Roman" w:cs="Times New Roman"/>
+          <w:sz w:val="24"/>
+          <w:szCs w:val="24"/>
+        </w:rPr>
+        <w:t>2</w:t>
+      </w:r>
+    </w:p>
+    <w:p>
+      <w:pPr>
+        <w:spacing w:line="480" w:lineRule="auto"/>
+        <w:jc w:val="center"/>
+        <w:rPr>
+          <w:rFonts w:ascii="Times New Roman" w:hAnsi="Times New Roman" w:cs="Times New Roman"/>
+          <w:sz w:val="24"/>
+          <w:szCs w:val="24"/>
+        </w:rPr>
+      </w:pPr>
+      <w:r>
+        <w:rPr>
+          <w:rFonts w:ascii="Times New Roman" w:hAnsi="Times New Roman" w:cs="Times New Roman"/>
+          <w:sz w:val="24"/>
+          <w:szCs w:val="24"/>
+        </w:rPr>
+        <w:t>Cuisine Claustration and Map Construction</w:t>
+      </w:r>
+    </w:p>
+    <w:p>
+      <w:pPr>
+        <w:spacing w:line="480" w:lineRule="auto"/>
+        <w:jc w:val="center"/>
+        <w:rPr>
+          <w:rFonts w:ascii="Times New Roman" w:hAnsi="Times New Roman" w:cs="Times New Roman"/>
+          <w:sz w:val="24"/>
+          <w:szCs w:val="24"/>
+        </w:rPr>
+      </w:pPr>
+      <w:r>
+        <w:rPr>
+          <w:rFonts w:ascii="Times New Roman" w:hAnsi="Times New Roman" w:cs="Times New Roman"/>
+          <w:sz w:val="24"/>
+          <w:szCs w:val="24"/>
+        </w:rPr>
+        <w:t xml:space="preserve">Date: </w:t>
+      </w:r>
+      <w:r>
+        <w:rPr>
+          <w:rFonts w:ascii="Times New Roman" w:hAnsi="Times New Roman" w:cs="Times New Roman"/>
+          <w:sz w:val="24"/>
+          <w:szCs w:val="24"/>
+        </w:rPr>
+        <w:t>5</w:t>
+      </w:r>
+      <w:r>
+        <w:rPr>
+          <w:rFonts w:ascii="Times New Roman" w:hAnsi="Times New Roman" w:cs="Times New Roman"/>
+          <w:sz w:val="24"/>
+          <w:szCs w:val="24"/>
+        </w:rPr>
+        <w:t>/</w:t>
+      </w:r>
+      <w:r>
+        <w:rPr>
+          <w:rFonts w:ascii="Times New Roman" w:hAnsi="Times New Roman" w:cs="Times New Roman"/>
+          <w:sz w:val="24"/>
+          <w:szCs w:val="24"/>
+        </w:rPr>
+        <w:t>30</w:t>
+      </w:r>
+      <w:r>
+        <w:rPr>
+          <w:rFonts w:ascii="Times New Roman" w:hAnsi="Times New Roman" w:cs="Times New Roman"/>
+          <w:sz w:val="24"/>
+          <w:szCs w:val="24"/>
+        </w:rPr>
+        <w:t>/2024</w:t>
+      </w:r>
+    </w:p>
+    <w:p>
+      <w:pPr>
+        <w:spacing w:line="480" w:lineRule="auto"/>
+        <w:jc w:val="center"/>
+        <w:rPr>
+          <w:rStyle w:val="Hyperlink"/>
+          <w:rFonts w:ascii="Times New Roman" w:hAnsi="Times New Roman" w:cs="Times New Roman"/>
+          <w:sz w:val="24"/>
+          <w:szCs w:val="24"/>
+        </w:rPr>
+      </w:pPr>
+      <w:hyperlink r:id="rId4" w:history="1">
+        <w:proofErr w:type="spellStart"/>
+        <w:r>
+          <w:rPr>
+            <w:rStyle w:val="Hyperlink"/>
+            <w:rFonts w:ascii="Times New Roman" w:hAnsi="Times New Roman" w:cs="Times New Roman"/>
+            <w:sz w:val="24"/>
+            <w:szCs w:val="24"/>
+          </w:rPr>
+          <w:t>kasamdh</w:t>
+        </w:r>
+        <w:proofErr w:type="spellEnd"/>
+        <w:r>
+          <w:rPr>
+            <w:rStyle w:val="Hyperlink"/>
+            <w:rFonts w:ascii="Times New Roman" w:hAnsi="Times New Roman" w:cs="Times New Roman"/>
+            <w:sz w:val="24"/>
+            <w:szCs w:val="24"/>
+          </w:rPr>
+          <w:t>/CS598Capstone (github.com)</w:t>
+        </w:r>
+      </w:hyperlink>
+    </w:p>
+    <w:p>
+      <w:pPr>
+        <w:spacing w:line="480" w:lineRule="auto"/>
+        <w:jc w:val="center"/>
+        <w:rPr>
+          <w:rFonts w:ascii="Times New Roman" w:hAnsi="Times New Roman" w:cs="Times New Roman"/>
+          <w:sz w:val="24"/>
+          <w:szCs w:val="24"/>
+        </w:rPr>
+      </w:pPr>
+      <w:r>
+        <w:rPr>
+          <w:rStyle w:val="Hyperlink"/>
+          <w:rFonts w:ascii="Times New Roman" w:hAnsi="Times New Roman" w:cs="Times New Roman"/>
+          <w:sz w:val="24"/>
+          <w:szCs w:val="24"/>
+        </w:rPr>
+        <w:t>kdhakal2@illinois.edu</w:t>
+      </w:r>
+    </w:p>
+    <w:p/>
+    <w:p/>
+    <w:p/>
+    <w:p/>
+    <w:p/>
+    <w:p/>
+    <w:p/>
+    <w:p/>
+    <w:p/>
+    <w:p/>
+    <w:p/>
+    <w:p/>
+    <w:p/>
+    <w:p/>
+    <w:p/>
+    <w:p/>
+    <w:p/>
+    <w:p/>
+    <w:p/>
+    <w:p>
+      <w:pPr>
+        <w:spacing w:line="480" w:lineRule="auto"/>
+        <w:jc w:val="center"/>
+        <w:rPr>
+          <w:rFonts w:ascii="Times New Roman" w:hAnsi="Times New Roman" w:cs="Times New Roman"/>
+          <w:sz w:val="24"/>
+          <w:szCs w:val="24"/>
+        </w:rPr>
+      </w:pPr>
+      <w:r>
+        <w:rPr>
+          <w:rFonts w:ascii="Times New Roman" w:hAnsi="Times New Roman" w:cs="Times New Roman"/>
+          <w:sz w:val="24"/>
+          <w:szCs w:val="24"/>
+        </w:rPr>
+        <w:lastRenderedPageBreak/>
+        <w:t>Cuisine Claustration and Map Construction</w:t>
+      </w:r>
+    </w:p>
     <w:p/>
     <w:sectPr>
       <w:pgSz w:w="12240" w:h="15840"/>
@@ -413,6 +638,7 @@
   <w:style w:type="paragraph" w:default="1" w:styleId="Normal">
     <w:name w:val="Normal"/>
     <w:qFormat/>
+    <w:rsid w:val="00A94918"/>
   </w:style>
   <w:style w:type="paragraph" w:styleId="Heading1">
     <w:name w:val="heading 1"/>
@@ -928,6 +1154,18 @@
       <w:smallCaps/>
       <w:color w:val="0F4761" w:themeColor="accent1" w:themeShade="BF"/>
       <w:spacing w:val="5"/>
+    </w:rPr>
+  </w:style>
+  <w:style w:type="character" w:styleId="Hyperlink">
+    <w:name w:val="Hyperlink"/>
+    <w:basedOn w:val="DefaultParagraphFont"/>
+    <w:uiPriority w:val="99"/>
+    <w:semiHidden/>
+    <w:unhideWhenUsed/>
+    <w:rsid w:val="00A94918"/>
+    <w:rPr>
+      <w:color w:val="0000FF"/>
+      <w:u w:val="single"/>
     </w:rPr>
   </w:style>
 </w:styles>

--- a/Task2/Task2.docx
+++ b/Task2/Task2.docx
@@ -37,31 +37,7 @@
           <w:sz w:val="24"/>
           <w:szCs w:val="24"/>
         </w:rPr>
-        <w:t>CS 598 Data Mining Capstone</w:t>
-      </w:r>
-      <w:r>
-        <w:rPr>
-          <w:rFonts w:ascii="Times New Roman" w:hAnsi="Times New Roman" w:cs="Times New Roman"/>
-          <w:sz w:val="24"/>
-          <w:szCs w:val="24"/>
-        </w:rPr>
-        <w:t xml:space="preserve"> - </w:t>
-      </w:r>
-      <w:r>
-        <w:rPr>
-          <w:rFonts w:ascii="Times New Roman" w:hAnsi="Times New Roman" w:cs="Times New Roman"/>
-          <w:sz w:val="24"/>
-          <w:szCs w:val="24"/>
-        </w:rPr>
-        <w:t xml:space="preserve">Task </w:t>
-      </w:r>
-      <w:r>
-        <w:rPr>
-          <w:rFonts w:ascii="Times New Roman" w:hAnsi="Times New Roman" w:cs="Times New Roman"/>
-          <w:sz w:val="24"/>
-          <w:szCs w:val="24"/>
-        </w:rPr>
-        <w:t>2</w:t>
+        <w:t>CS 598 Data Mining Capstone - Task 2</w:t>
       </w:r>
     </w:p>
     <w:p>
@@ -99,39 +75,7 @@
           <w:sz w:val="24"/>
           <w:szCs w:val="24"/>
         </w:rPr>
-        <w:t xml:space="preserve">Date: </w:t>
-      </w:r>
-      <w:r>
-        <w:rPr>
-          <w:rFonts w:ascii="Times New Roman" w:hAnsi="Times New Roman" w:cs="Times New Roman"/>
-          <w:sz w:val="24"/>
-          <w:szCs w:val="24"/>
-        </w:rPr>
-        <w:t>5</w:t>
-      </w:r>
-      <w:r>
-        <w:rPr>
-          <w:rFonts w:ascii="Times New Roman" w:hAnsi="Times New Roman" w:cs="Times New Roman"/>
-          <w:sz w:val="24"/>
-          <w:szCs w:val="24"/>
-        </w:rPr>
-        <w:t>/</w:t>
-      </w:r>
-      <w:r>
-        <w:rPr>
-          <w:rFonts w:ascii="Times New Roman" w:hAnsi="Times New Roman" w:cs="Times New Roman"/>
-          <w:sz w:val="24"/>
-          <w:szCs w:val="24"/>
-        </w:rPr>
-        <w:t>30</w:t>
-      </w:r>
-      <w:r>
-        <w:rPr>
-          <w:rFonts w:ascii="Times New Roman" w:hAnsi="Times New Roman" w:cs="Times New Roman"/>
-          <w:sz w:val="24"/>
-          <w:szCs w:val="24"/>
-        </w:rPr>
-        <w:t>/2024</w:t>
+        <w:t>Date: 5/30/2024</w:t>
       </w:r>
     </w:p>
     <w:p>
@@ -188,31 +132,184 @@
         <w:t>kdhakal2@illinois.edu</w:t>
       </w:r>
     </w:p>
-    <w:p/>
-    <w:p/>
-    <w:p/>
-    <w:p/>
-    <w:p/>
-    <w:p/>
-    <w:p/>
-    <w:p/>
-    <w:p/>
-    <w:p/>
-    <w:p/>
-    <w:p/>
-    <w:p/>
-    <w:p/>
-    <w:p/>
-    <w:p/>
-    <w:p/>
-    <w:p/>
-    <w:p/>
+    <w:p>
+      <w:pPr>
+        <w:rPr>
+          <w:rFonts w:ascii="Times New Roman" w:hAnsi="Times New Roman" w:cs="Times New Roman"/>
+          <w:sz w:val="24"/>
+          <w:szCs w:val="24"/>
+        </w:rPr>
+      </w:pPr>
+    </w:p>
+    <w:p>
+      <w:pPr>
+        <w:rPr>
+          <w:rFonts w:ascii="Times New Roman" w:hAnsi="Times New Roman" w:cs="Times New Roman"/>
+          <w:sz w:val="24"/>
+          <w:szCs w:val="24"/>
+        </w:rPr>
+      </w:pPr>
+    </w:p>
+    <w:p>
+      <w:pPr>
+        <w:rPr>
+          <w:rFonts w:ascii="Times New Roman" w:hAnsi="Times New Roman" w:cs="Times New Roman"/>
+          <w:sz w:val="24"/>
+          <w:szCs w:val="24"/>
+        </w:rPr>
+      </w:pPr>
+    </w:p>
+    <w:p>
+      <w:pPr>
+        <w:rPr>
+          <w:rFonts w:ascii="Times New Roman" w:hAnsi="Times New Roman" w:cs="Times New Roman"/>
+          <w:sz w:val="24"/>
+          <w:szCs w:val="24"/>
+        </w:rPr>
+      </w:pPr>
+    </w:p>
+    <w:p>
+      <w:pPr>
+        <w:rPr>
+          <w:rFonts w:ascii="Times New Roman" w:hAnsi="Times New Roman" w:cs="Times New Roman"/>
+          <w:sz w:val="24"/>
+          <w:szCs w:val="24"/>
+        </w:rPr>
+      </w:pPr>
+    </w:p>
+    <w:p>
+      <w:pPr>
+        <w:rPr>
+          <w:rFonts w:ascii="Times New Roman" w:hAnsi="Times New Roman" w:cs="Times New Roman"/>
+          <w:sz w:val="24"/>
+          <w:szCs w:val="24"/>
+        </w:rPr>
+      </w:pPr>
+    </w:p>
+    <w:p>
+      <w:pPr>
+        <w:rPr>
+          <w:rFonts w:ascii="Times New Roman" w:hAnsi="Times New Roman" w:cs="Times New Roman"/>
+          <w:sz w:val="24"/>
+          <w:szCs w:val="24"/>
+        </w:rPr>
+      </w:pPr>
+    </w:p>
+    <w:p>
+      <w:pPr>
+        <w:rPr>
+          <w:rFonts w:ascii="Times New Roman" w:hAnsi="Times New Roman" w:cs="Times New Roman"/>
+          <w:sz w:val="24"/>
+          <w:szCs w:val="24"/>
+        </w:rPr>
+      </w:pPr>
+    </w:p>
+    <w:p>
+      <w:pPr>
+        <w:rPr>
+          <w:rFonts w:ascii="Times New Roman" w:hAnsi="Times New Roman" w:cs="Times New Roman"/>
+          <w:sz w:val="24"/>
+          <w:szCs w:val="24"/>
+        </w:rPr>
+      </w:pPr>
+    </w:p>
+    <w:p>
+      <w:pPr>
+        <w:rPr>
+          <w:rFonts w:ascii="Times New Roman" w:hAnsi="Times New Roman" w:cs="Times New Roman"/>
+          <w:sz w:val="24"/>
+          <w:szCs w:val="24"/>
+        </w:rPr>
+      </w:pPr>
+    </w:p>
+    <w:p>
+      <w:pPr>
+        <w:rPr>
+          <w:rFonts w:ascii="Times New Roman" w:hAnsi="Times New Roman" w:cs="Times New Roman"/>
+          <w:sz w:val="24"/>
+          <w:szCs w:val="24"/>
+        </w:rPr>
+      </w:pPr>
+    </w:p>
+    <w:p>
+      <w:pPr>
+        <w:rPr>
+          <w:rFonts w:ascii="Times New Roman" w:hAnsi="Times New Roman" w:cs="Times New Roman"/>
+          <w:sz w:val="24"/>
+          <w:szCs w:val="24"/>
+        </w:rPr>
+      </w:pPr>
+    </w:p>
+    <w:p>
+      <w:pPr>
+        <w:rPr>
+          <w:rFonts w:ascii="Times New Roman" w:hAnsi="Times New Roman" w:cs="Times New Roman"/>
+          <w:sz w:val="24"/>
+          <w:szCs w:val="24"/>
+        </w:rPr>
+      </w:pPr>
+    </w:p>
+    <w:p>
+      <w:pPr>
+        <w:rPr>
+          <w:rFonts w:ascii="Times New Roman" w:hAnsi="Times New Roman" w:cs="Times New Roman"/>
+          <w:sz w:val="24"/>
+          <w:szCs w:val="24"/>
+        </w:rPr>
+      </w:pPr>
+    </w:p>
+    <w:p>
+      <w:pPr>
+        <w:rPr>
+          <w:rFonts w:ascii="Times New Roman" w:hAnsi="Times New Roman" w:cs="Times New Roman"/>
+          <w:sz w:val="24"/>
+          <w:szCs w:val="24"/>
+        </w:rPr>
+      </w:pPr>
+    </w:p>
+    <w:p>
+      <w:pPr>
+        <w:rPr>
+          <w:rFonts w:ascii="Times New Roman" w:hAnsi="Times New Roman" w:cs="Times New Roman"/>
+          <w:sz w:val="24"/>
+          <w:szCs w:val="24"/>
+        </w:rPr>
+      </w:pPr>
+    </w:p>
+    <w:p>
+      <w:pPr>
+        <w:rPr>
+          <w:rFonts w:ascii="Times New Roman" w:hAnsi="Times New Roman" w:cs="Times New Roman"/>
+          <w:sz w:val="24"/>
+          <w:szCs w:val="24"/>
+        </w:rPr>
+      </w:pPr>
+    </w:p>
+    <w:p>
+      <w:pPr>
+        <w:rPr>
+          <w:rFonts w:ascii="Times New Roman" w:hAnsi="Times New Roman" w:cs="Times New Roman"/>
+          <w:sz w:val="24"/>
+          <w:szCs w:val="24"/>
+        </w:rPr>
+      </w:pPr>
+    </w:p>
+    <w:p>
+      <w:pPr>
+        <w:rPr>
+          <w:rFonts w:ascii="Times New Roman" w:hAnsi="Times New Roman" w:cs="Times New Roman"/>
+          <w:sz w:val="24"/>
+          <w:szCs w:val="24"/>
+        </w:rPr>
+      </w:pPr>
+    </w:p>
     <w:p>
       <w:pPr>
         <w:spacing w:line="480" w:lineRule="auto"/>
-        <w:jc w:val="center"/>
-        <w:rPr>
-          <w:rFonts w:ascii="Times New Roman" w:hAnsi="Times New Roman" w:cs="Times New Roman"/>
+        <w:rPr>
+          <w:rFonts w:ascii="Times New Roman" w:hAnsi="Times New Roman" w:cs="Times New Roman"/>
+          <w:b/>
+          <w:bCs/>
           <w:sz w:val="24"/>
           <w:szCs w:val="24"/>
         </w:rPr>
@@ -220,12 +317,112 @@
       <w:r>
         <w:rPr>
           <w:rFonts w:ascii="Times New Roman" w:hAnsi="Times New Roman" w:cs="Times New Roman"/>
+          <w:b/>
+          <w:bCs/>
           <w:sz w:val="24"/>
           <w:szCs w:val="24"/>
         </w:rPr>
         <w:lastRenderedPageBreak/>
         <w:t>Cuisine Claustration and Map Construction</w:t>
       </w:r>
+    </w:p>
+    <w:p>
+      <w:pPr>
+        <w:spacing w:line="480" w:lineRule="auto"/>
+        <w:rPr>
+          <w:rFonts w:ascii="Times New Roman" w:hAnsi="Times New Roman" w:cs="Times New Roman"/>
+          <w:b/>
+          <w:bCs/>
+          <w:sz w:val="24"/>
+          <w:szCs w:val="24"/>
+        </w:rPr>
+      </w:pPr>
+      <w:r>
+        <w:rPr>
+          <w:rStyle w:val="Strong"/>
+          <w:rFonts w:ascii="Times New Roman" w:hAnsi="Times New Roman" w:cs="Times New Roman"/>
+          <w:b w:val="0"/>
+          <w:bCs w:val="0"/>
+          <w:color w:val="1F1F1F"/>
+          <w:sz w:val="24"/>
+          <w:szCs w:val="24"/>
+          <w:shd w:val="clear" w:color="auto" w:fill="FFFFFF"/>
+        </w:rPr>
+        <w:t>Task 2.1: Visualization of the Cuisine Map</w:t>
+      </w:r>
+    </w:p>
+    <w:p>
+      <w:pPr>
+        <w:spacing w:line="480" w:lineRule="auto"/>
+        <w:jc w:val="center"/>
+        <w:rPr>
+          <w:rFonts w:ascii="Times New Roman" w:hAnsi="Times New Roman" w:cs="Times New Roman"/>
+          <w:sz w:val="24"/>
+          <w:szCs w:val="24"/>
+        </w:rPr>
+      </w:pPr>
+    </w:p>
+    <w:p>
+      <w:pPr>
+        <w:spacing w:line="480" w:lineRule="auto"/>
+        <w:jc w:val="center"/>
+        <w:rPr>
+          <w:rFonts w:ascii="Times New Roman" w:hAnsi="Times New Roman" w:cs="Times New Roman"/>
+          <w:sz w:val="24"/>
+          <w:szCs w:val="24"/>
+        </w:rPr>
+      </w:pPr>
+      <w:r>
+        <w:rPr>
+          <w:rFonts w:ascii="Times New Roman" w:hAnsi="Times New Roman" w:cs="Times New Roman"/>
+          <w:sz w:val="24"/>
+          <w:szCs w:val="24"/>
+        </w:rPr>
+        <w:drawing>
+          <wp:inline distT="0" distB="0" distL="0" distR="0" wp14:anchorId="0FEFF8A8" wp14:editId="0422EE3F">
+            <wp:extent cx="5943600" cy="5591810"/>
+            <wp:effectExtent l="0" t="0" r="0" b="8890"/>
+            <wp:docPr id="1214665583" name="Picture 1" descr="A graph with a grid and a red line&#10;&#10;Description automatically generated with medium confidence"/>
+            <wp:cNvGraphicFramePr>
+              <a:graphicFrameLocks xmlns:a="http://schemas.openxmlformats.org/drawingml/2006/main" noChangeAspect="1"/>
+            </wp:cNvGraphicFramePr>
+            <a:graphic xmlns:a="http://schemas.openxmlformats.org/drawingml/2006/main">
+              <a:graphicData uri="http://schemas.openxmlformats.org/drawingml/2006/picture">
+                <pic:pic xmlns:pic="http://schemas.openxmlformats.org/drawingml/2006/picture">
+                  <pic:nvPicPr>
+                    <pic:cNvPr id="1214665583" name="Picture 1" descr="A graph with a grid and a red line&#10;&#10;Description automatically generated with medium confidence"/>
+                    <pic:cNvPicPr/>
+                  </pic:nvPicPr>
+                  <pic:blipFill>
+                    <a:blip r:embed="rId5"/>
+                    <a:stretch>
+                      <a:fillRect/>
+                    </a:stretch>
+                  </pic:blipFill>
+                  <pic:spPr>
+                    <a:xfrm>
+                      <a:off x="0" y="0"/>
+                      <a:ext cx="5943600" cy="5591810"/>
+                    </a:xfrm>
+                    <a:prstGeom prst="rect">
+                      <a:avLst/>
+                    </a:prstGeom>
+                  </pic:spPr>
+                </pic:pic>
+              </a:graphicData>
+            </a:graphic>
+          </wp:inline>
+        </w:drawing>
+      </w:r>
+    </w:p>
+    <w:p>
+      <w:pPr>
+        <w:rPr>
+          <w:rFonts w:ascii="Times New Roman" w:hAnsi="Times New Roman" w:cs="Times New Roman"/>
+          <w:sz w:val="24"/>
+          <w:szCs w:val="24"/>
+        </w:rPr>
+      </w:pPr>
     </w:p>
     <w:p/>
     <w:sectPr>
@@ -638,7 +835,7 @@
   <w:style w:type="paragraph" w:default="1" w:styleId="Normal">
     <w:name w:val="Normal"/>
     <w:qFormat/>
-    <w:rsid w:val="00A94918"/>
+    <w:rsid w:val="00C25C38"/>
   </w:style>
   <w:style w:type="paragraph" w:styleId="Heading1">
     <w:name w:val="heading 1"/>
@@ -1166,6 +1363,17 @@
     <w:rPr>
       <w:color w:val="0000FF"/>
       <w:u w:val="single"/>
+    </w:rPr>
+  </w:style>
+  <w:style w:type="character" w:styleId="Strong">
+    <w:name w:val="Strong"/>
+    <w:basedOn w:val="DefaultParagraphFont"/>
+    <w:uiPriority w:val="22"/>
+    <w:qFormat/>
+    <w:rsid w:val="00C25C38"/>
+    <w:rPr>
+      <w:b/>
+      <w:bCs/>
     </w:rPr>
   </w:style>
 </w:styles>
